--- a/assests/ex9.docx
+++ b/assests/ex9.docx
@@ -12,29 +12,34 @@
           <w:noProof/>
         </w:rPr>
         <w:drawing>
-          <wp:anchor distT="0" distB="0" distL="114300" distR="114300" simplePos="0" relativeHeight="251659264" behindDoc="0" locked="0" layoutInCell="1" allowOverlap="1" wp14:anchorId="7B1F2D10" wp14:editId="7610C814">
+          <wp:anchor distT="0" distB="0" distL="114300" distR="114300" simplePos="0" relativeHeight="251658240" behindDoc="0" locked="0" layoutInCell="1" allowOverlap="1" wp14:anchorId="7CD89E79" wp14:editId="4C7A3492">
             <wp:simplePos x="0" y="0"/>
             <wp:positionH relativeFrom="column">
-              <wp:posOffset>3813</wp:posOffset>
+              <wp:posOffset>-762</wp:posOffset>
             </wp:positionH>
             <wp:positionV relativeFrom="paragraph">
-              <wp:posOffset>1856103</wp:posOffset>
+              <wp:posOffset>-1328674</wp:posOffset>
             </wp:positionV>
-            <wp:extent cx="6324603" cy="1752603"/>
+            <wp:extent cx="5912764" cy="2078736"/>
             <wp:effectExtent l="0" t="0" r="0" b="0"/>
             <wp:wrapNone/>
-            <wp:docPr id="2" name="Picture 8"/>
+            <wp:docPr id="3" name="Picture 7"/>
             <wp:cNvGraphicFramePr/>
             <a:graphic xmlns:a="http://schemas.openxmlformats.org/drawingml/2006/main">
               <a:graphicData uri="http://schemas.openxmlformats.org/drawingml/2006/picture">
                 <pic:pic xmlns:pic="http://schemas.openxmlformats.org/drawingml/2006/picture">
                   <pic:nvPicPr>
-                    <pic:cNvPr id="0" name=""/>
+                    <pic:cNvPr id="3" name="Picture 7"/>
                     <pic:cNvPicPr/>
                   </pic:nvPicPr>
                   <pic:blipFill>
-                    <a:blip r:embed="rId7"/>
-                    <a:srcRect/>
+                    <a:blip r:embed="rId7" cstate="print">
+                      <a:extLst>
+                        <a:ext uri="{28A0092B-C50C-407E-A947-70E740481C1C}">
+                          <a14:useLocalDpi xmlns:a14="http://schemas.microsoft.com/office/drawing/2010/main" val="0"/>
+                        </a:ext>
+                      </a:extLst>
+                    </a:blip>
                     <a:stretch>
                       <a:fillRect/>
                     </a:stretch>
@@ -42,7 +47,7 @@
                   <pic:spPr>
                     <a:xfrm>
                       <a:off x="0" y="0"/>
-                      <a:ext cx="6324603" cy="1752603"/>
+                      <a:ext cx="5916323" cy="2079987"/>
                     </a:xfrm>
                     <a:prstGeom prst="rect">
                       <a:avLst/>
@@ -56,6 +61,12 @@
                 </pic:pic>
               </a:graphicData>
             </a:graphic>
+            <wp14:sizeRelH relativeFrom="margin">
+              <wp14:pctWidth>0</wp14:pctWidth>
+            </wp14:sizeRelH>
+            <wp14:sizeRelV relativeFrom="margin">
+              <wp14:pctHeight>0</wp14:pctHeight>
+            </wp14:sizeRelV>
           </wp:anchor>
         </w:drawing>
       </w:r>
@@ -64,29 +75,34 @@
           <w:noProof/>
         </w:rPr>
         <w:drawing>
-          <wp:anchor distT="0" distB="0" distL="114300" distR="114300" simplePos="0" relativeHeight="251658240" behindDoc="0" locked="0" layoutInCell="1" allowOverlap="1" wp14:anchorId="7CD89E79" wp14:editId="1D4487DD">
+          <wp:anchor distT="0" distB="0" distL="114300" distR="114300" simplePos="0" relativeHeight="251659264" behindDoc="0" locked="0" layoutInCell="1" allowOverlap="1" wp14:anchorId="7B1F2D10" wp14:editId="48F7B8D4">
             <wp:simplePos x="0" y="0"/>
             <wp:positionH relativeFrom="column">
-              <wp:posOffset>62865</wp:posOffset>
+              <wp:posOffset>-1905</wp:posOffset>
             </wp:positionH>
             <wp:positionV relativeFrom="paragraph">
-              <wp:posOffset>-1391917</wp:posOffset>
+              <wp:posOffset>1491615</wp:posOffset>
             </wp:positionV>
-            <wp:extent cx="6324603" cy="2105021"/>
-            <wp:effectExtent l="0" t="0" r="0" b="0"/>
+            <wp:extent cx="6007622" cy="3270051"/>
+            <wp:effectExtent l="0" t="0" r="0" b="6985"/>
             <wp:wrapNone/>
-            <wp:docPr id="3" name="Picture 7"/>
+            <wp:docPr id="2" name="Picture 8"/>
             <wp:cNvGraphicFramePr/>
             <a:graphic xmlns:a="http://schemas.openxmlformats.org/drawingml/2006/main">
               <a:graphicData uri="http://schemas.openxmlformats.org/drawingml/2006/picture">
                 <pic:pic xmlns:pic="http://schemas.openxmlformats.org/drawingml/2006/picture">
                   <pic:nvPicPr>
-                    <pic:cNvPr id="0" name=""/>
+                    <pic:cNvPr id="2" name="Picture 8"/>
                     <pic:cNvPicPr/>
                   </pic:nvPicPr>
                   <pic:blipFill>
-                    <a:blip r:embed="rId8"/>
-                    <a:srcRect/>
+                    <a:blip r:embed="rId8" cstate="print">
+                      <a:extLst>
+                        <a:ext uri="{28A0092B-C50C-407E-A947-70E740481C1C}">
+                          <a14:useLocalDpi xmlns:a14="http://schemas.microsoft.com/office/drawing/2010/main" val="0"/>
+                        </a:ext>
+                      </a:extLst>
+                    </a:blip>
                     <a:stretch>
                       <a:fillRect/>
                     </a:stretch>
@@ -94,7 +110,7 @@
                   <pic:spPr>
                     <a:xfrm>
                       <a:off x="0" y="0"/>
-                      <a:ext cx="6324603" cy="2105021"/>
+                      <a:ext cx="6007622" cy="3270051"/>
                     </a:xfrm>
                     <a:prstGeom prst="rect">
                       <a:avLst/>
@@ -108,6 +124,12 @@
                 </pic:pic>
               </a:graphicData>
             </a:graphic>
+            <wp14:sizeRelH relativeFrom="margin">
+              <wp14:pctWidth>0</wp14:pctWidth>
+            </wp14:sizeRelH>
+            <wp14:sizeRelV relativeFrom="margin">
+              <wp14:pctHeight>0</wp14:pctHeight>
+            </wp14:sizeRelV>
           </wp:anchor>
         </w:drawing>
       </w:r>
@@ -116,7 +138,6 @@
       <w:headerReference w:type="default" r:id="rId9"/>
       <w:footerReference w:type="default" r:id="rId10"/>
       <w:headerReference w:type="first" r:id="rId11"/>
-      <w:footerReference w:type="first" r:id="rId12"/>
       <w:footnotePr>
         <w:numRestart w:val="eachPage"/>
       </w:footnotePr>
@@ -171,36 +192,6 @@
     </w:r>
     <w:r>
       <w:fldChar w:fldCharType="separate"/>
-    </w:r>
-    <w:r>
-      <w:fldChar w:fldCharType="end"/>
-    </w:r>
-  </w:p>
-</w:ftr>
-</file>
-
-<file path=word/footer2.xml><?xml version="1.0" encoding="utf-8"?>
-<w:ftr xmlns:wpc="http://schemas.microsoft.com/office/word/2010/wordprocessingCanvas" xmlns:cx="http://schemas.microsoft.com/office/drawing/2014/chartex" xmlns:cx1="http://schemas.microsoft.com/office/drawing/2015/9/8/chartex" xmlns:cx2="http://schemas.microsoft.com/office/drawing/2015/10/21/chartex" xmlns:cx3="http://schemas.microsoft.com/office/drawing/2016/5/9/chartex" xmlns:cx4="http://schemas.microsoft.com/office/drawing/2016/5/10/chartex" xmlns:cx5="http://schemas.microsoft.com/office/drawing/2016/5/11/chartex" xmlns:cx6="http://schemas.microsoft.com/office/drawing/2016/5/12/chartex" xmlns:cx7="http://schemas.microsoft.com/office/drawing/2016/5/13/chartex" xmlns:cx8="http://schemas.microsoft.com/office/drawing/2016/5/14/chartex" xmlns:mc="http://schemas.openxmlformats.org/markup-compatibility/2006" xmlns:aink="http://schemas.microsoft.com/office/drawing/2016/ink" xmlns:am3d="http://schemas.microsoft.com/office/drawing/2017/model3d" xmlns:o="urn:schemas-microsoft-com:office:office" xmlns:oel="http://schemas.microsoft.com/office/2019/extlst" xmlns:r="http://schemas.openxmlformats.org/officeDocument/2006/relationships" xmlns:m="http://schemas.openxmlformats.org/officeDocument/2006/math" xmlns:v="urn:schemas-microsoft-com:vml" xmlns:wp14="http://schemas.microsoft.com/office/word/2010/wordprocessingDrawing" xmlns:wp="http://schemas.openxmlformats.org/drawingml/2006/wordprocessingDrawing" xmlns:w10="urn:schemas-microsoft-com:office:word" xmlns:w="http://schemas.openxmlformats.org/wordprocessingml/2006/main" xmlns:w14="http://schemas.microsoft.com/office/word/2010/wordml" xmlns:w15="http://schemas.microsoft.com/office/word/2012/wordml" xmlns:w16cex="http://schemas.microsoft.com/office/word/2018/wordml/cex" xmlns:w16cid="http://schemas.microsoft.com/office/word/2016/wordml/cid" xmlns:w16="http://schemas.microsoft.com/office/word/2018/wordml" xmlns:w16sdtdh="http://schemas.microsoft.com/office/word/2020/wordml/sdtdatahash" xmlns:w16se="http://schemas.microsoft.com/office/word/2015/wordml/symex" xmlns:wpg="http://schemas.microsoft.com/office/word/2010/wordprocessingGroup" xmlns:wpi="http://schemas.microsoft.com/office/word/2010/wordprocessingInk" xmlns:wne="http://schemas.microsoft.com/office/word/2006/wordml" xmlns:wps="http://schemas.microsoft.com/office/word/2010/wordprocessingShape" mc:Ignorable="w14 w15 w16se w16cid w16 w16cex w16sdtdh wp14">
-  <w:p>
-    <w:pPr>
-      <w:pStyle w:val="Footer"/>
-    </w:pPr>
-  </w:p>
-  <w:p>
-    <w:pPr>
-      <w:pStyle w:val="Footer"/>
-    </w:pPr>
-    <w:r>
-      <w:fldChar w:fldCharType="begin"/>
-    </w:r>
-    <w:r>
-      <w:instrText xml:space="preserve"> PAGE \* ARABIC </w:instrText>
-    </w:r>
-    <w:r>
-      <w:fldChar w:fldCharType="separate"/>
-    </w:r>
-    <w:r>
-      <w:t>1</w:t>
     </w:r>
     <w:r>
       <w:fldChar w:fldCharType="end"/>

--- a/assests/ex9.docx
+++ b/assests/ex9.docx
@@ -6,21 +6,33 @@
       <w:pPr>
         <w:pStyle w:val="Signature"/>
         <w:ind w:left="0"/>
+        <w:rPr>
+          <w:noProof/>
+        </w:rPr>
+      </w:pPr>
+    </w:p>
+    <w:p>
+      <w:pPr>
+        <w:pStyle w:val="Signature"/>
+        <w:ind w:left="0"/>
+        <w:rPr>
+          <w:noProof/>
+        </w:rPr>
       </w:pPr>
       <w:r>
         <w:rPr>
           <w:noProof/>
         </w:rPr>
         <w:drawing>
-          <wp:anchor distT="0" distB="0" distL="114300" distR="114300" simplePos="0" relativeHeight="251658240" behindDoc="0" locked="0" layoutInCell="1" allowOverlap="1" wp14:anchorId="7CD89E79" wp14:editId="4C7A3492">
+          <wp:anchor distT="0" distB="0" distL="114300" distR="114300" simplePos="0" relativeHeight="251658240" behindDoc="0" locked="0" layoutInCell="1" allowOverlap="1" wp14:anchorId="7CD89E79" wp14:editId="0C717776">
             <wp:simplePos x="0" y="0"/>
             <wp:positionH relativeFrom="column">
-              <wp:posOffset>-762</wp:posOffset>
+              <wp:posOffset>-2638</wp:posOffset>
             </wp:positionH>
             <wp:positionV relativeFrom="paragraph">
-              <wp:posOffset>-1328674</wp:posOffset>
+              <wp:posOffset>-1161268</wp:posOffset>
             </wp:positionV>
-            <wp:extent cx="5912764" cy="2078736"/>
+            <wp:extent cx="5911215" cy="1486486"/>
             <wp:effectExtent l="0" t="0" r="0" b="0"/>
             <wp:wrapNone/>
             <wp:docPr id="3" name="Picture 7"/>
@@ -32,7 +44,7 @@
                     <pic:cNvPr id="3" name="Picture 7"/>
                     <pic:cNvPicPr/>
                   </pic:nvPicPr>
-                  <pic:blipFill>
+                  <pic:blipFill rotWithShape="1">
                     <a:blip r:embed="rId7" cstate="print">
                       <a:extLst>
                         <a:ext uri="{28A0092B-C50C-407E-A947-70E740481C1C}">
@@ -40,14 +52,13 @@
                         </a:ext>
                       </a:extLst>
                     </a:blip>
-                    <a:stretch>
-                      <a:fillRect/>
-                    </a:stretch>
+                    <a:srcRect b="28478"/>
+                    <a:stretch/>
                   </pic:blipFill>
-                  <pic:spPr>
+                  <pic:spPr bwMode="auto">
                     <a:xfrm>
                       <a:off x="0" y="0"/>
-                      <a:ext cx="5916323" cy="2079987"/>
+                      <a:ext cx="5911215" cy="1486486"/>
                     </a:xfrm>
                     <a:prstGeom prst="rect">
                       <a:avLst/>
@@ -55,8 +66,12 @@
                     <a:noFill/>
                     <a:ln>
                       <a:noFill/>
-                      <a:prstDash/>
                     </a:ln>
+                    <a:extLst>
+                      <a:ext uri="{53640926-AAD7-44D8-BBD7-CCE9431645EC}">
+                        <a14:shadowObscured xmlns:a14="http://schemas.microsoft.com/office/drawing/2010/main"/>
+                      </a:ext>
+                    </a:extLst>
                   </pic:spPr>
                 </pic:pic>
               </a:graphicData>
@@ -70,21 +85,36 @@
           </wp:anchor>
         </w:drawing>
       </w:r>
+    </w:p>
+    <w:p>
+      <w:pPr>
+        <w:pStyle w:val="Signature"/>
+        <w:ind w:left="0"/>
+        <w:rPr>
+          <w:noProof/>
+        </w:rPr>
+      </w:pPr>
+    </w:p>
+    <w:p>
+      <w:pPr>
+        <w:pStyle w:val="Signature"/>
+        <w:ind w:left="0"/>
+      </w:pPr>
       <w:r>
         <w:rPr>
           <w:noProof/>
         </w:rPr>
         <w:drawing>
-          <wp:anchor distT="0" distB="0" distL="114300" distR="114300" simplePos="0" relativeHeight="251659264" behindDoc="0" locked="0" layoutInCell="1" allowOverlap="1" wp14:anchorId="7B1F2D10" wp14:editId="48F7B8D4">
+          <wp:anchor distT="0" distB="0" distL="114300" distR="114300" simplePos="0" relativeHeight="251659264" behindDoc="0" locked="0" layoutInCell="1" allowOverlap="1" wp14:anchorId="7B1F2D10" wp14:editId="22096B4F">
             <wp:simplePos x="0" y="0"/>
             <wp:positionH relativeFrom="column">
-              <wp:posOffset>-1905</wp:posOffset>
+              <wp:posOffset>-2638</wp:posOffset>
             </wp:positionH>
             <wp:positionV relativeFrom="paragraph">
-              <wp:posOffset>1491615</wp:posOffset>
+              <wp:posOffset>1058447</wp:posOffset>
             </wp:positionV>
-            <wp:extent cx="6007622" cy="3270051"/>
-            <wp:effectExtent l="0" t="0" r="0" b="6985"/>
+            <wp:extent cx="6003925" cy="2466536"/>
+            <wp:effectExtent l="0" t="0" r="0" b="0"/>
             <wp:wrapNone/>
             <wp:docPr id="2" name="Picture 8"/>
             <wp:cNvGraphicFramePr/>
@@ -95,7 +125,7 @@
                     <pic:cNvPr id="2" name="Picture 8"/>
                     <pic:cNvPicPr/>
                   </pic:nvPicPr>
-                  <pic:blipFill>
+                  <pic:blipFill rotWithShape="1">
                     <a:blip r:embed="rId8" cstate="print">
                       <a:extLst>
                         <a:ext uri="{28A0092B-C50C-407E-A947-70E740481C1C}">
@@ -103,14 +133,13 @@
                         </a:ext>
                       </a:extLst>
                     </a:blip>
-                    <a:stretch>
-                      <a:fillRect/>
-                    </a:stretch>
+                    <a:srcRect t="-18" b="24101"/>
+                    <a:stretch/>
                   </pic:blipFill>
-                  <pic:spPr>
+                  <pic:spPr bwMode="auto">
                     <a:xfrm>
                       <a:off x="0" y="0"/>
-                      <a:ext cx="6007622" cy="3270051"/>
+                      <a:ext cx="6006465" cy="2467579"/>
                     </a:xfrm>
                     <a:prstGeom prst="rect">
                       <a:avLst/>
@@ -118,8 +147,12 @@
                     <a:noFill/>
                     <a:ln>
                       <a:noFill/>
-                      <a:prstDash/>
                     </a:ln>
+                    <a:extLst>
+                      <a:ext uri="{53640926-AAD7-44D8-BBD7-CCE9431645EC}">
+                        <a14:shadowObscured xmlns:a14="http://schemas.microsoft.com/office/drawing/2010/main"/>
+                      </a:ext>
+                    </a:extLst>
                   </pic:spPr>
                 </pic:pic>
               </a:graphicData>
